--- a/Lab1.docx
+++ b/Lab1.docx
@@ -140,7 +140,18 @@
           <w:sz w:val="22"/>
           <w:shd w:fill="auto" w:val="clear"/>
         </w:rPr>
-        <w:t xml:space="preserve">1) Регистрация.</w:t>
+        <w:t xml:space="preserve">1) </w:t>
+      </w:r>
+      <w:r>
+        <w:rPr>
+          <w:rFonts w:ascii="Calibri" w:hAnsi="Calibri" w:cs="Calibri" w:eastAsia="Calibri"/>
+          <w:color w:val="auto"/>
+          <w:spacing w:val="0"/>
+          <w:position w:val="0"/>
+          <w:sz w:val="22"/>
+          <w:shd w:fill="auto" w:val="clear"/>
+        </w:rPr>
+        <w:t xml:space="preserve">Регистрация.</w:t>
       </w:r>
     </w:p>
     <w:p>
@@ -191,29 +202,7 @@
           <w:sz w:val="22"/>
           <w:shd w:fill="auto" w:val="clear"/>
         </w:rPr>
-        <w:t xml:space="preserve">, нажать на кнопку </w:t>
-      </w:r>
-      <w:r>
-        <w:rPr>
-          <w:rFonts w:ascii="Calibri" w:hAnsi="Calibri" w:cs="Calibri" w:eastAsia="Calibri"/>
-          <w:color w:val="auto"/>
-          <w:spacing w:val="0"/>
-          <w:position w:val="0"/>
-          <w:sz w:val="22"/>
-          <w:shd w:fill="auto" w:val="clear"/>
-        </w:rPr>
-        <w:t xml:space="preserve">"Sign up" </w:t>
-      </w:r>
-      <w:r>
-        <w:rPr>
-          <w:rFonts w:ascii="Calibri" w:hAnsi="Calibri" w:cs="Calibri" w:eastAsia="Calibri"/>
-          <w:color w:val="auto"/>
-          <w:spacing w:val="0"/>
-          <w:position w:val="0"/>
-          <w:sz w:val="22"/>
-          <w:shd w:fill="auto" w:val="clear"/>
-        </w:rPr>
-        <w:t xml:space="preserve">в правом верхнем углу и пройти простые щаги регистрации.</w:t>
+        <w:t xml:space="preserve">, нажать на кнопку "Sign up" в правом верхнем углу и пройти простые щаги регистрации.</w:t>
       </w:r>
     </w:p>
     <w:p>
@@ -276,18 +265,7 @@
           <w:sz w:val="22"/>
           <w:shd w:fill="auto" w:val="clear"/>
         </w:rPr>
-        <w:t xml:space="preserve">На своей главной странице в левой части нажать на зеленую кнопку </w:t>
-      </w:r>
-      <w:r>
-        <w:rPr>
-          <w:rFonts w:ascii="Calibri" w:hAnsi="Calibri" w:cs="Calibri" w:eastAsia="Calibri"/>
-          <w:color w:val="auto"/>
-          <w:spacing w:val="0"/>
-          <w:position w:val="0"/>
-          <w:sz w:val="22"/>
-          <w:shd w:fill="auto" w:val="clear"/>
-        </w:rPr>
-        <w:t xml:space="preserve">"Create repositiry". </w:t>
+        <w:t xml:space="preserve">На своей главной странице в левой части нажать на зеленую кнопку "Create repositiry". </w:t>
       </w:r>
     </w:p>
     <w:p>
@@ -305,8 +283,8 @@
         </w:rPr>
       </w:pPr>
       <w:r>
-        <w:object w:dxaOrig="5490" w:dyaOrig="5969">
-          <v:rect xmlns:o="urn:schemas-microsoft-com:office:office" xmlns:v="urn:schemas-microsoft-com:vml" id="rectole0000000000" style="width:274.500000pt;height:298.450000pt" o:preferrelative="t" o:ole="">
+        <w:object w:dxaOrig="5567" w:dyaOrig="6033">
+          <v:rect xmlns:o="urn:schemas-microsoft-com:office:office" xmlns:v="urn:schemas-microsoft-com:vml" id="rectole0000000000" style="width:278.350000pt;height:301.650000pt" o:preferrelative="t" o:ole="">
             <o:lock v:ext="edit"/>
             <v:imagedata xmlns:r="http://schemas.openxmlformats.org/officeDocument/2006/relationships" r:id="docRId2" o:title=""/>
           </v:rect>
@@ -370,8 +348,8 @@
         </w:rPr>
       </w:pPr>
       <w:r>
-        <w:object w:dxaOrig="8310" w:dyaOrig="9404">
-          <v:rect xmlns:o="urn:schemas-microsoft-com:office:office" xmlns:v="urn:schemas-microsoft-com:vml" id="rectole0000000001" style="width:415.500000pt;height:470.200000pt" o:preferrelative="t" o:ole="">
+        <w:object w:dxaOrig="8422" w:dyaOrig="9516">
+          <v:rect xmlns:o="urn:schemas-microsoft-com:office:office" xmlns:v="urn:schemas-microsoft-com:vml" id="rectole0000000001" style="width:421.100000pt;height:475.800000pt" o:preferrelative="t" o:ole="">
             <o:lock v:ext="edit"/>
             <v:imagedata xmlns:r="http://schemas.openxmlformats.org/officeDocument/2006/relationships" r:id="docRId4" o:title=""/>
           </v:rect>
@@ -402,29 +380,7 @@
           <w:sz w:val="22"/>
           <w:shd w:fill="auto" w:val="clear"/>
         </w:rPr>
-        <w:t xml:space="preserve">Выбираем необходимые натройки и жмем "</w:t>
-      </w:r>
-      <w:r>
-        <w:rPr>
-          <w:rFonts w:ascii="Calibri" w:hAnsi="Calibri" w:cs="Calibri" w:eastAsia="Calibri"/>
-          <w:color w:val="auto"/>
-          <w:spacing w:val="0"/>
-          <w:position w:val="0"/>
-          <w:sz w:val="22"/>
-          <w:shd w:fill="auto" w:val="clear"/>
-        </w:rPr>
-        <w:t xml:space="preserve">Create repository</w:t>
-      </w:r>
-      <w:r>
-        <w:rPr>
-          <w:rFonts w:ascii="Calibri" w:hAnsi="Calibri" w:cs="Calibri" w:eastAsia="Calibri"/>
-          <w:color w:val="auto"/>
-          <w:spacing w:val="0"/>
-          <w:position w:val="0"/>
-          <w:sz w:val="22"/>
-          <w:shd w:fill="auto" w:val="clear"/>
-        </w:rPr>
-        <w:t xml:space="preserve">"</w:t>
+        <w:t xml:space="preserve">Выбираем необходимые натройки и жмем "Create repository"</w:t>
       </w:r>
     </w:p>
     <w:p>
@@ -461,48 +417,26 @@
           <w:sz w:val="22"/>
           <w:shd w:fill="auto" w:val="clear"/>
         </w:rPr>
-        <w:t xml:space="preserve">После создания репозитория будет предложено установить програму для работы с файлами на </w:t>
-      </w:r>
-      <w:r>
-        <w:rPr>
-          <w:rFonts w:ascii="Calibri" w:hAnsi="Calibri" w:cs="Calibri" w:eastAsia="Calibri"/>
-          <w:color w:val="auto"/>
-          <w:spacing w:val="0"/>
-          <w:position w:val="0"/>
-          <w:sz w:val="22"/>
-          <w:shd w:fill="auto" w:val="clear"/>
-        </w:rPr>
-        <w:t xml:space="preserve">GitHub. </w:t>
-      </w:r>
-      <w:r>
-        <w:rPr>
-          <w:rFonts w:ascii="Calibri" w:hAnsi="Calibri" w:cs="Calibri" w:eastAsia="Calibri"/>
-          <w:color w:val="auto"/>
-          <w:spacing w:val="0"/>
-          <w:position w:val="0"/>
-          <w:sz w:val="22"/>
-          <w:shd w:fill="auto" w:val="clear"/>
-        </w:rPr>
-        <w:t xml:space="preserve">Так же можно установить утилиту и управлять репозиторием из коммандной строки. Но я, на первый раз сделаю проще, добавлю файл путем его переноса в соответсвующее поле мышкой. </w:t>
-      </w:r>
-    </w:p>
-    <w:p>
-      <w:pPr>
-        <w:spacing w:before="0" w:after="200" w:line="240"/>
-        <w:ind w:right="0" w:left="0" w:firstLine="0"/>
-        <w:jc w:val="both"/>
-        <w:rPr>
-          <w:rFonts w:ascii="Calibri" w:hAnsi="Calibri" w:cs="Calibri" w:eastAsia="Calibri"/>
-          <w:color w:val="auto"/>
-          <w:spacing w:val="0"/>
-          <w:position w:val="0"/>
-          <w:sz w:val="22"/>
-          <w:shd w:fill="auto" w:val="clear"/>
-        </w:rPr>
-      </w:pPr>
-      <w:r>
-        <w:object w:dxaOrig="8310" w:dyaOrig="4380">
-          <v:rect xmlns:o="urn:schemas-microsoft-com:office:office" xmlns:v="urn:schemas-microsoft-com:vml" id="rectole0000000002" style="width:415.500000pt;height:219.000000pt" o:preferrelative="t" o:ole="">
+        <w:t xml:space="preserve">После создания репозитория будет предложено установить програму для работы с файлами на GitHub. Так же можно установить утилиту и управлять репозиторием из коммандной строки. Но я, на первый раз сделаю проще, добавлю файл путем его переноса в соответсвующее поле мышкой. </w:t>
+      </w:r>
+    </w:p>
+    <w:p>
+      <w:pPr>
+        <w:spacing w:before="0" w:after="200" w:line="240"/>
+        <w:ind w:right="0" w:left="0" w:firstLine="0"/>
+        <w:jc w:val="both"/>
+        <w:rPr>
+          <w:rFonts w:ascii="Calibri" w:hAnsi="Calibri" w:cs="Calibri" w:eastAsia="Calibri"/>
+          <w:color w:val="auto"/>
+          <w:spacing w:val="0"/>
+          <w:position w:val="0"/>
+          <w:sz w:val="22"/>
+          <w:shd w:fill="auto" w:val="clear"/>
+        </w:rPr>
+      </w:pPr>
+      <w:r>
+        <w:object w:dxaOrig="8422" w:dyaOrig="4433">
+          <v:rect xmlns:o="urn:schemas-microsoft-com:office:office" xmlns:v="urn:schemas-microsoft-com:vml" id="rectole0000000002" style="width:421.100000pt;height:221.650000pt" o:preferrelative="t" o:ole="">
             <o:lock v:ext="edit"/>
             <v:imagedata xmlns:r="http://schemas.openxmlformats.org/officeDocument/2006/relationships" r:id="docRId6" o:title=""/>
           </v:rect>
@@ -544,74 +478,63 @@
           <w:sz w:val="22"/>
           <w:shd w:fill="auto" w:val="clear"/>
         </w:rPr>
-        <w:t xml:space="preserve">После чего нажимаю "</w:t>
-      </w:r>
-      <w:r>
-        <w:rPr>
-          <w:rFonts w:ascii="Calibri" w:hAnsi="Calibri" w:cs="Calibri" w:eastAsia="Calibri"/>
-          <w:color w:val="auto"/>
-          <w:spacing w:val="0"/>
-          <w:position w:val="0"/>
-          <w:sz w:val="22"/>
-          <w:shd w:fill="auto" w:val="clear"/>
-        </w:rPr>
-        <w:t xml:space="preserve">Commit changes</w:t>
-      </w:r>
-      <w:r>
-        <w:rPr>
-          <w:rFonts w:ascii="Calibri" w:hAnsi="Calibri" w:cs="Calibri" w:eastAsia="Calibri"/>
-          <w:color w:val="auto"/>
-          <w:spacing w:val="0"/>
-          <w:position w:val="0"/>
-          <w:sz w:val="22"/>
-          <w:shd w:fill="auto" w:val="clear"/>
-        </w:rPr>
-        <w:t xml:space="preserve">"</w:t>
-      </w:r>
-    </w:p>
-    <w:p>
-      <w:pPr>
-        <w:spacing w:before="0" w:after="200" w:line="240"/>
-        <w:ind w:right="0" w:left="0" w:firstLine="0"/>
-        <w:jc w:val="both"/>
-        <w:rPr>
-          <w:rFonts w:ascii="Calibri" w:hAnsi="Calibri" w:cs="Calibri" w:eastAsia="Calibri"/>
-          <w:color w:val="auto"/>
-          <w:spacing w:val="0"/>
-          <w:position w:val="0"/>
-          <w:sz w:val="22"/>
-          <w:shd w:fill="auto" w:val="clear"/>
-        </w:rPr>
-      </w:pPr>
-      <w:r>
-        <w:rPr>
-          <w:rFonts w:ascii="Calibri" w:hAnsi="Calibri" w:cs="Calibri" w:eastAsia="Calibri"/>
-          <w:color w:val="auto"/>
-          <w:spacing w:val="0"/>
-          <w:position w:val="0"/>
-          <w:sz w:val="22"/>
-          <w:shd w:fill="auto" w:val="clear"/>
-        </w:rPr>
-        <w:t xml:space="preserve">5) Теперь мой файл находится в моем репозитроии.</w:t>
-      </w:r>
-    </w:p>
-    <w:p>
-      <w:pPr>
-        <w:spacing w:before="0" w:after="200" w:line="240"/>
-        <w:ind w:right="0" w:left="0" w:firstLine="0"/>
-        <w:jc w:val="both"/>
-        <w:rPr>
-          <w:rFonts w:ascii="Calibri" w:hAnsi="Calibri" w:cs="Calibri" w:eastAsia="Calibri"/>
-          <w:color w:val="auto"/>
-          <w:spacing w:val="0"/>
-          <w:position w:val="0"/>
-          <w:sz w:val="22"/>
-          <w:shd w:fill="auto" w:val="clear"/>
-        </w:rPr>
-      </w:pPr>
-      <w:r>
-        <w:object w:dxaOrig="8310" w:dyaOrig="3674">
-          <v:rect xmlns:o="urn:schemas-microsoft-com:office:office" xmlns:v="urn:schemas-microsoft-com:vml" id="rectole0000000003" style="width:415.500000pt;height:183.700000pt" o:preferrelative="t" o:ole="">
+        <w:t xml:space="preserve">После чего нажимаю "Commit changes"</w:t>
+      </w:r>
+    </w:p>
+    <w:p>
+      <w:pPr>
+        <w:spacing w:before="0" w:after="200" w:line="240"/>
+        <w:ind w:right="0" w:left="0" w:firstLine="0"/>
+        <w:jc w:val="both"/>
+        <w:rPr>
+          <w:rFonts w:ascii="Calibri" w:hAnsi="Calibri" w:cs="Calibri" w:eastAsia="Calibri"/>
+          <w:color w:val="auto"/>
+          <w:spacing w:val="0"/>
+          <w:position w:val="0"/>
+          <w:sz w:val="22"/>
+          <w:shd w:fill="auto" w:val="clear"/>
+        </w:rPr>
+      </w:pPr>
+      <w:r>
+        <w:rPr>
+          <w:rFonts w:ascii="Calibri" w:hAnsi="Calibri" w:cs="Calibri" w:eastAsia="Calibri"/>
+          <w:color w:val="auto"/>
+          <w:spacing w:val="0"/>
+          <w:position w:val="0"/>
+          <w:sz w:val="22"/>
+          <w:shd w:fill="auto" w:val="clear"/>
+        </w:rPr>
+        <w:t xml:space="preserve">5) </w:t>
+      </w:r>
+      <w:r>
+        <w:rPr>
+          <w:rFonts w:ascii="Calibri" w:hAnsi="Calibri" w:cs="Calibri" w:eastAsia="Calibri"/>
+          <w:color w:val="auto"/>
+          <w:spacing w:val="0"/>
+          <w:position w:val="0"/>
+          <w:sz w:val="22"/>
+          <w:shd w:fill="auto" w:val="clear"/>
+        </w:rPr>
+        <w:t xml:space="preserve">Теперь мой файл находится в моем репозитроии.</w:t>
+      </w:r>
+    </w:p>
+    <w:p>
+      <w:pPr>
+        <w:spacing w:before="0" w:after="200" w:line="240"/>
+        <w:ind w:right="0" w:left="0" w:firstLine="0"/>
+        <w:jc w:val="both"/>
+        <w:rPr>
+          <w:rFonts w:ascii="Calibri" w:hAnsi="Calibri" w:cs="Calibri" w:eastAsia="Calibri"/>
+          <w:color w:val="auto"/>
+          <w:spacing w:val="0"/>
+          <w:position w:val="0"/>
+          <w:sz w:val="22"/>
+          <w:shd w:fill="auto" w:val="clear"/>
+        </w:rPr>
+      </w:pPr>
+      <w:r>
+        <w:object w:dxaOrig="8422" w:dyaOrig="3725">
+          <v:rect xmlns:o="urn:schemas-microsoft-com:office:office" xmlns:v="urn:schemas-microsoft-com:vml" id="rectole0000000003" style="width:421.100000pt;height:186.250000pt" o:preferrelative="t" o:ole="">
             <o:lock v:ext="edit"/>
             <v:imagedata xmlns:r="http://schemas.openxmlformats.org/officeDocument/2006/relationships" r:id="docRId8" o:title=""/>
           </v:rect>
@@ -633,6 +556,344 @@
           <w:shd w:fill="auto" w:val="clear"/>
         </w:rPr>
       </w:pPr>
+    </w:p>
+    <w:p>
+      <w:pPr>
+        <w:spacing w:before="0" w:after="200" w:line="240"/>
+        <w:ind w:right="0" w:left="0" w:firstLine="0"/>
+        <w:jc w:val="both"/>
+        <w:rPr>
+          <w:rFonts w:ascii="Calibri" w:hAnsi="Calibri" w:cs="Calibri" w:eastAsia="Calibri"/>
+          <w:color w:val="auto"/>
+          <w:spacing w:val="0"/>
+          <w:position w:val="0"/>
+          <w:sz w:val="22"/>
+          <w:shd w:fill="auto" w:val="clear"/>
+        </w:rPr>
+      </w:pPr>
+      <w:r>
+        <w:rPr>
+          <w:rFonts w:ascii="Calibri" w:hAnsi="Calibri" w:cs="Calibri" w:eastAsia="Calibri"/>
+          <w:color w:val="auto"/>
+          <w:spacing w:val="0"/>
+          <w:position w:val="0"/>
+          <w:sz w:val="22"/>
+          <w:shd w:fill="auto" w:val="clear"/>
+        </w:rPr>
+        <w:t xml:space="preserve">sdasd</w:t>
+      </w:r>
+    </w:p>
+    <w:p>
+      <w:pPr>
+        <w:spacing w:before="0" w:after="200" w:line="240"/>
+        <w:ind w:right="0" w:left="0" w:firstLine="0"/>
+        <w:jc w:val="both"/>
+        <w:rPr>
+          <w:rFonts w:ascii="Calibri" w:hAnsi="Calibri" w:cs="Calibri" w:eastAsia="Calibri"/>
+          <w:color w:val="auto"/>
+          <w:spacing w:val="0"/>
+          <w:position w:val="0"/>
+          <w:sz w:val="22"/>
+          <w:shd w:fill="auto" w:val="clear"/>
+        </w:rPr>
+      </w:pPr>
+      <w:r>
+        <w:rPr>
+          <w:rFonts w:ascii="Calibri" w:hAnsi="Calibri" w:cs="Calibri" w:eastAsia="Calibri"/>
+          <w:color w:val="auto"/>
+          <w:spacing w:val="0"/>
+          <w:position w:val="0"/>
+          <w:sz w:val="22"/>
+          <w:shd w:fill="auto" w:val="clear"/>
+        </w:rPr>
+        <w:t xml:space="preserve">as</w:t>
+      </w:r>
+    </w:p>
+    <w:p>
+      <w:pPr>
+        <w:spacing w:before="0" w:after="200" w:line="240"/>
+        <w:ind w:right="0" w:left="0" w:firstLine="0"/>
+        <w:jc w:val="both"/>
+        <w:rPr>
+          <w:rFonts w:ascii="Calibri" w:hAnsi="Calibri" w:cs="Calibri" w:eastAsia="Calibri"/>
+          <w:color w:val="auto"/>
+          <w:spacing w:val="0"/>
+          <w:position w:val="0"/>
+          <w:sz w:val="22"/>
+          <w:shd w:fill="auto" w:val="clear"/>
+        </w:rPr>
+      </w:pPr>
+      <w:r>
+        <w:rPr>
+          <w:rFonts w:ascii="Calibri" w:hAnsi="Calibri" w:cs="Calibri" w:eastAsia="Calibri"/>
+          <w:color w:val="auto"/>
+          <w:spacing w:val="0"/>
+          <w:position w:val="0"/>
+          <w:sz w:val="22"/>
+          <w:shd w:fill="auto" w:val="clear"/>
+        </w:rPr>
+        <w:t xml:space="preserve">d</w:t>
+      </w:r>
+    </w:p>
+    <w:p>
+      <w:pPr>
+        <w:spacing w:before="0" w:after="200" w:line="240"/>
+        <w:ind w:right="0" w:left="0" w:firstLine="0"/>
+        <w:jc w:val="both"/>
+        <w:rPr>
+          <w:rFonts w:ascii="Calibri" w:hAnsi="Calibri" w:cs="Calibri" w:eastAsia="Calibri"/>
+          <w:color w:val="auto"/>
+          <w:spacing w:val="0"/>
+          <w:position w:val="0"/>
+          <w:sz w:val="22"/>
+          <w:shd w:fill="auto" w:val="clear"/>
+        </w:rPr>
+      </w:pPr>
+      <w:r>
+        <w:rPr>
+          <w:rFonts w:ascii="Calibri" w:hAnsi="Calibri" w:cs="Calibri" w:eastAsia="Calibri"/>
+          <w:color w:val="auto"/>
+          <w:spacing w:val="0"/>
+          <w:position w:val="0"/>
+          <w:sz w:val="22"/>
+          <w:shd w:fill="auto" w:val="clear"/>
+        </w:rPr>
+        <w:t xml:space="preserve">asd</w:t>
+      </w:r>
+    </w:p>
+    <w:p>
+      <w:pPr>
+        <w:spacing w:before="0" w:after="200" w:line="240"/>
+        <w:ind w:right="0" w:left="0" w:firstLine="0"/>
+        <w:jc w:val="both"/>
+        <w:rPr>
+          <w:rFonts w:ascii="Calibri" w:hAnsi="Calibri" w:cs="Calibri" w:eastAsia="Calibri"/>
+          <w:color w:val="auto"/>
+          <w:spacing w:val="0"/>
+          <w:position w:val="0"/>
+          <w:sz w:val="22"/>
+          <w:shd w:fill="auto" w:val="clear"/>
+        </w:rPr>
+      </w:pPr>
+      <w:r>
+        <w:rPr>
+          <w:rFonts w:ascii="Calibri" w:hAnsi="Calibri" w:cs="Calibri" w:eastAsia="Calibri"/>
+          <w:color w:val="auto"/>
+          <w:spacing w:val="0"/>
+          <w:position w:val="0"/>
+          <w:sz w:val="22"/>
+          <w:shd w:fill="auto" w:val="clear"/>
+        </w:rPr>
+        <w:t xml:space="preserve">asd</w:t>
+      </w:r>
+    </w:p>
+    <w:p>
+      <w:pPr>
+        <w:spacing w:before="0" w:after="200" w:line="240"/>
+        <w:ind w:right="0" w:left="0" w:firstLine="0"/>
+        <w:jc w:val="both"/>
+        <w:rPr>
+          <w:rFonts w:ascii="Calibri" w:hAnsi="Calibri" w:cs="Calibri" w:eastAsia="Calibri"/>
+          <w:color w:val="auto"/>
+          <w:spacing w:val="0"/>
+          <w:position w:val="0"/>
+          <w:sz w:val="22"/>
+          <w:shd w:fill="auto" w:val="clear"/>
+        </w:rPr>
+      </w:pPr>
+      <w:r>
+        <w:rPr>
+          <w:rFonts w:ascii="Calibri" w:hAnsi="Calibri" w:cs="Calibri" w:eastAsia="Calibri"/>
+          <w:color w:val="auto"/>
+          <w:spacing w:val="0"/>
+          <w:position w:val="0"/>
+          <w:sz w:val="22"/>
+          <w:shd w:fill="auto" w:val="clear"/>
+        </w:rPr>
+        <w:t xml:space="preserve">as</w:t>
+      </w:r>
+    </w:p>
+    <w:p>
+      <w:pPr>
+        <w:spacing w:before="0" w:after="200" w:line="240"/>
+        <w:ind w:right="0" w:left="0" w:firstLine="0"/>
+        <w:jc w:val="both"/>
+        <w:rPr>
+          <w:rFonts w:ascii="Calibri" w:hAnsi="Calibri" w:cs="Calibri" w:eastAsia="Calibri"/>
+          <w:color w:val="auto"/>
+          <w:spacing w:val="0"/>
+          <w:position w:val="0"/>
+          <w:sz w:val="22"/>
+          <w:shd w:fill="auto" w:val="clear"/>
+        </w:rPr>
+      </w:pPr>
+      <w:r>
+        <w:rPr>
+          <w:rFonts w:ascii="Calibri" w:hAnsi="Calibri" w:cs="Calibri" w:eastAsia="Calibri"/>
+          <w:color w:val="auto"/>
+          <w:spacing w:val="0"/>
+          <w:position w:val="0"/>
+          <w:sz w:val="22"/>
+          <w:shd w:fill="auto" w:val="clear"/>
+        </w:rPr>
+        <w:t xml:space="preserve">das</w:t>
+      </w:r>
+    </w:p>
+    <w:p>
+      <w:pPr>
+        <w:spacing w:before="0" w:after="200" w:line="240"/>
+        <w:ind w:right="0" w:left="0" w:firstLine="0"/>
+        <w:jc w:val="both"/>
+        <w:rPr>
+          <w:rFonts w:ascii="Calibri" w:hAnsi="Calibri" w:cs="Calibri" w:eastAsia="Calibri"/>
+          <w:color w:val="auto"/>
+          <w:spacing w:val="0"/>
+          <w:position w:val="0"/>
+          <w:sz w:val="22"/>
+          <w:shd w:fill="auto" w:val="clear"/>
+        </w:rPr>
+      </w:pPr>
+      <w:r>
+        <w:rPr>
+          <w:rFonts w:ascii="Calibri" w:hAnsi="Calibri" w:cs="Calibri" w:eastAsia="Calibri"/>
+          <w:color w:val="auto"/>
+          <w:spacing w:val="0"/>
+          <w:position w:val="0"/>
+          <w:sz w:val="22"/>
+          <w:shd w:fill="auto" w:val="clear"/>
+        </w:rPr>
+        <w:t xml:space="preserve">d</w:t>
+      </w:r>
+    </w:p>
+    <w:p>
+      <w:pPr>
+        <w:spacing w:before="0" w:after="200" w:line="240"/>
+        <w:ind w:right="0" w:left="0" w:firstLine="0"/>
+        <w:jc w:val="both"/>
+        <w:rPr>
+          <w:rFonts w:ascii="Calibri" w:hAnsi="Calibri" w:cs="Calibri" w:eastAsia="Calibri"/>
+          <w:color w:val="auto"/>
+          <w:spacing w:val="0"/>
+          <w:position w:val="0"/>
+          <w:sz w:val="22"/>
+          <w:shd w:fill="auto" w:val="clear"/>
+        </w:rPr>
+      </w:pPr>
+      <w:r>
+        <w:rPr>
+          <w:rFonts w:ascii="Calibri" w:hAnsi="Calibri" w:cs="Calibri" w:eastAsia="Calibri"/>
+          <w:color w:val="auto"/>
+          <w:spacing w:val="0"/>
+          <w:position w:val="0"/>
+          <w:sz w:val="22"/>
+          <w:shd w:fill="auto" w:val="clear"/>
+        </w:rPr>
+        <w:t xml:space="preserve">asd</w:t>
+      </w:r>
+    </w:p>
+    <w:p>
+      <w:pPr>
+        <w:spacing w:before="0" w:after="200" w:line="240"/>
+        <w:ind w:right="0" w:left="0" w:firstLine="0"/>
+        <w:jc w:val="both"/>
+        <w:rPr>
+          <w:rFonts w:ascii="Calibri" w:hAnsi="Calibri" w:cs="Calibri" w:eastAsia="Calibri"/>
+          <w:color w:val="auto"/>
+          <w:spacing w:val="0"/>
+          <w:position w:val="0"/>
+          <w:sz w:val="22"/>
+          <w:shd w:fill="auto" w:val="clear"/>
+        </w:rPr>
+      </w:pPr>
+      <w:r>
+        <w:rPr>
+          <w:rFonts w:ascii="Calibri" w:hAnsi="Calibri" w:cs="Calibri" w:eastAsia="Calibri"/>
+          <w:color w:val="auto"/>
+          <w:spacing w:val="0"/>
+          <w:position w:val="0"/>
+          <w:sz w:val="22"/>
+          <w:shd w:fill="auto" w:val="clear"/>
+        </w:rPr>
+        <w:t xml:space="preserve">asd</w:t>
+      </w:r>
+    </w:p>
+    <w:p>
+      <w:pPr>
+        <w:spacing w:before="0" w:after="200" w:line="240"/>
+        <w:ind w:right="0" w:left="0" w:firstLine="0"/>
+        <w:jc w:val="both"/>
+        <w:rPr>
+          <w:rFonts w:ascii="Calibri" w:hAnsi="Calibri" w:cs="Calibri" w:eastAsia="Calibri"/>
+          <w:color w:val="auto"/>
+          <w:spacing w:val="0"/>
+          <w:position w:val="0"/>
+          <w:sz w:val="22"/>
+          <w:shd w:fill="auto" w:val="clear"/>
+        </w:rPr>
+      </w:pPr>
+      <w:r>
+        <w:rPr>
+          <w:rFonts w:ascii="Calibri" w:hAnsi="Calibri" w:cs="Calibri" w:eastAsia="Calibri"/>
+          <w:color w:val="auto"/>
+          <w:spacing w:val="0"/>
+          <w:position w:val="0"/>
+          <w:sz w:val="22"/>
+          <w:shd w:fill="auto" w:val="clear"/>
+        </w:rPr>
+        <w:t xml:space="preserve">ad</w:t>
+      </w:r>
+    </w:p>
+    <w:p>
+      <w:pPr>
+        <w:spacing w:before="0" w:after="200" w:line="240"/>
+        <w:ind w:right="0" w:left="0" w:firstLine="0"/>
+        <w:jc w:val="both"/>
+        <w:rPr>
+          <w:rFonts w:ascii="Calibri" w:hAnsi="Calibri" w:cs="Calibri" w:eastAsia="Calibri"/>
+          <w:color w:val="auto"/>
+          <w:spacing w:val="0"/>
+          <w:position w:val="0"/>
+          <w:sz w:val="22"/>
+          <w:shd w:fill="auto" w:val="clear"/>
+        </w:rPr>
+      </w:pPr>
+      <w:r>
+        <w:rPr>
+          <w:rFonts w:ascii="Calibri" w:hAnsi="Calibri" w:cs="Calibri" w:eastAsia="Calibri"/>
+          <w:color w:val="auto"/>
+          <w:spacing w:val="0"/>
+          <w:position w:val="0"/>
+          <w:sz w:val="22"/>
+          <w:shd w:fill="auto" w:val="clear"/>
+        </w:rPr>
+        <w:t xml:space="preserve">ad</w:t>
+      </w:r>
+    </w:p>
+    <w:p>
+      <w:pPr>
+        <w:spacing w:before="0" w:after="200" w:line="240"/>
+        <w:ind w:right="0" w:left="0" w:firstLine="0"/>
+        <w:jc w:val="both"/>
+        <w:rPr>
+          <w:rFonts w:ascii="Calibri" w:hAnsi="Calibri" w:cs="Calibri" w:eastAsia="Calibri"/>
+          <w:color w:val="auto"/>
+          <w:spacing w:val="0"/>
+          <w:position w:val="0"/>
+          <w:sz w:val="22"/>
+          <w:shd w:fill="auto" w:val="clear"/>
+        </w:rPr>
+      </w:pPr>
+      <w:r>
+        <w:rPr>
+          <w:rFonts w:ascii="Calibri" w:hAnsi="Calibri" w:cs="Calibri" w:eastAsia="Calibri"/>
+          <w:color w:val="auto"/>
+          <w:spacing w:val="0"/>
+          <w:position w:val="0"/>
+          <w:sz w:val="22"/>
+          <w:shd w:fill="auto" w:val="clear"/>
+        </w:rPr>
+        <w:t xml:space="preserve">a</w:t>
+      </w:r>
     </w:p>
   </w:body>
 </w:document>
